--- a/First iteration/vision文档/前景9.24.docx
+++ b/First iteration/vision文档/前景9.24.docx
@@ -115,7 +115,15 @@
           <w:b w:val="0"/>
           <w:bCs/>
         </w:rPr>
-        <w:t>系统的高级别要求。</w:t>
+        <w:t>云作业</w:t>
+      </w:r>
+      <w:r>
+        <w:rPr>
+          <w:rFonts w:hint="eastAsia"/>
+          <w:b w:val="0"/>
+          <w:bCs/>
+        </w:rPr>
+        <w:t>的高级别要求。</w:t>
       </w:r>
     </w:p>
     <w:p>
@@ -162,7 +170,87 @@
           <w:b w:val="0"/>
           <w:bCs/>
         </w:rPr>
-        <w:t>适用于上海交通大学软件工程原理与实践第三小组开发的在线作业系统。该在线作业系统可以帮助中小学教师发布、批改作业，中小学生提交、讨论作业。</w:t>
+        <w:t>适用于上海交通大学软件工程原理与实践第三小组开发的</w:t>
+      </w:r>
+      <w:r>
+        <w:rPr>
+          <w:rFonts w:hint="eastAsia"/>
+          <w:b w:val="0"/>
+          <w:bCs/>
+        </w:rPr>
+        <w:t>云作业平台</w:t>
+      </w:r>
+      <w:r>
+        <w:rPr>
+          <w:rFonts w:hint="eastAsia"/>
+          <w:b w:val="0"/>
+          <w:bCs/>
+        </w:rPr>
+        <w:t>。该</w:t>
+      </w:r>
+      <w:r>
+        <w:rPr>
+          <w:rFonts w:hint="eastAsia"/>
+          <w:b w:val="0"/>
+          <w:bCs/>
+        </w:rPr>
+        <w:t>云作业平台</w:t>
+      </w:r>
+      <w:r>
+        <w:rPr>
+          <w:rFonts w:hint="eastAsia"/>
+          <w:b w:val="0"/>
+          <w:bCs/>
+        </w:rPr>
+        <w:t>可以帮助</w:t>
+      </w:r>
+      <w:r>
+        <w:rPr>
+          <w:rFonts w:hint="eastAsia"/>
+          <w:b w:val="0"/>
+          <w:bCs/>
+        </w:rPr>
+        <w:t>大、</w:t>
+      </w:r>
+      <w:r>
+        <w:rPr>
+          <w:rFonts w:hint="eastAsia"/>
+          <w:b w:val="0"/>
+          <w:bCs/>
+        </w:rPr>
+        <w:t>中</w:t>
+      </w:r>
+      <w:r>
+        <w:rPr>
+          <w:rFonts w:hint="eastAsia"/>
+          <w:b w:val="0"/>
+          <w:bCs/>
+        </w:rPr>
+        <w:t>、</w:t>
+      </w:r>
+      <w:r>
+        <w:rPr>
+          <w:rFonts w:hint="eastAsia"/>
+          <w:b w:val="0"/>
+          <w:bCs/>
+        </w:rPr>
+        <w:t>小学</w:t>
+      </w:r>
+      <w:r>
+        <w:rPr>
+          <w:rFonts w:hint="eastAsia"/>
+          <w:b w:val="0"/>
+          <w:bCs/>
+        </w:rPr>
+        <w:t>的</w:t>
+      </w:r>
+      <w:r>
+        <w:rPr>
+          <w:rFonts w:hint="eastAsia"/>
+          <w:b w:val="0"/>
+          <w:bCs/>
+        </w:rPr>
+        <w:t>教师发布、批改作业，学生提交、讨论作业。</w:t>
       </w:r>
     </w:p>
     <w:p>
@@ -199,7 +287,7 @@
           <w:b w:val="0"/>
           <w:bCs/>
         </w:rPr>
-        <w:t>、zoom、钉钉、腾讯会议、微信</w:t>
+        <w:t>、钉钉、微信</w:t>
       </w:r>
     </w:p>
     <w:p>
@@ -326,7 +414,15 @@
         <w:t>3]</w:t>
       </w:r>
       <w:r>
-        <w:t xml:space="preserve"> "About Canvas | Edtech Learning Platform | Instructure". </w:t>
+        <w:t xml:space="preserve"> "About Canvas | </w:t>
+      </w:r>
+      <w:proofErr w:type="spellStart"/>
+      <w:r>
+        <w:t>Edtech</w:t>
+      </w:r>
+      <w:proofErr w:type="spellEnd"/>
+      <w:r>
+        <w:t xml:space="preserve"> Learning Platform | Instructure". </w:t>
       </w:r>
       <w:hyperlink r:id="rId8" w:history="1">
         <w:r>
@@ -561,7 +657,25 @@
         <w:rPr>
           <w:rFonts w:hint="eastAsia"/>
         </w:rPr>
-        <w:t>我国中小学生及教师数量众多</w:t>
+        <w:t>我国</w:t>
+      </w:r>
+      <w:r>
+        <w:rPr>
+          <w:rFonts w:hint="eastAsia"/>
+        </w:rPr>
+        <w:t>教师及学生</w:t>
+      </w:r>
+      <w:r>
+        <w:rPr>
+          <w:rFonts w:hint="eastAsia"/>
+        </w:rPr>
+        <w:t>数量众多</w:t>
+      </w:r>
+      <w:r>
+        <w:rPr>
+          <w:rFonts w:hint="eastAsia"/>
+        </w:rPr>
+        <w:t>，我国的教育市场是一个体量庞大的市场</w:t>
       </w:r>
     </w:p>
     <w:p>
@@ -575,7 +689,31 @@
         <w:rPr>
           <w:rFonts w:hint="eastAsia"/>
         </w:rPr>
-        <w:t>疫情的反复不定以及科技发展使得中小学生及教师对云作业</w:t>
+        <w:t>疫情的反复不定以及</w:t>
+      </w:r>
+      <w:r>
+        <w:rPr>
+          <w:rFonts w:hint="eastAsia"/>
+        </w:rPr>
+        <w:t>互联网的</w:t>
+      </w:r>
+      <w:r>
+        <w:rPr>
+          <w:rFonts w:hint="eastAsia"/>
+        </w:rPr>
+        <w:t>发展使得</w:t>
+      </w:r>
+      <w:r>
+        <w:rPr>
+          <w:rFonts w:hint="eastAsia"/>
+        </w:rPr>
+        <w:t>各年级段的教师和学生</w:t>
+      </w:r>
+      <w:r>
+        <w:rPr>
+          <w:rFonts w:hint="eastAsia"/>
+        </w:rPr>
+        <w:t>对云作业</w:t>
       </w:r>
       <w:r>
         <w:rPr>
@@ -587,7 +725,7 @@
         <w:rPr>
           <w:rFonts w:hint="eastAsia"/>
         </w:rPr>
-        <w:t>需求巨大</w:t>
+        <w:t>有着很大的需求</w:t>
       </w:r>
     </w:p>
     <w:p>
@@ -602,13 +740,25 @@
           <w:rFonts w:hint="eastAsia"/>
         </w:rPr>
         <w:lastRenderedPageBreak/>
-        <w:t>目前市面上的云作业平台大多数不够专业、普及度不高，</w:t>
-      </w:r>
-      <w:r>
-        <w:rPr>
-          <w:rFonts w:hint="eastAsia"/>
-        </w:rPr>
-        <w:t>功能不够完善，</w:t>
+        <w:t>目前市面上的云作业平台</w:t>
+      </w:r>
+      <w:r>
+        <w:rPr>
+          <w:rFonts w:hint="eastAsia"/>
+        </w:rPr>
+        <w:t>有些只是社交软件，并不是专业的云作业平台，可用性差；而另外一些则</w:t>
+      </w:r>
+      <w:r>
+        <w:rPr>
+          <w:rFonts w:hint="eastAsia"/>
+        </w:rPr>
+        <w:t>功能不够完善</w:t>
+      </w:r>
+      <w:r>
+        <w:rPr>
+          <w:rFonts w:hint="eastAsia"/>
+        </w:rPr>
+        <w:t>。因此我国的云作业平台市场</w:t>
       </w:r>
       <w:r>
         <w:rPr>
@@ -625,7 +775,79 @@
         <w:rPr>
           <w:rFonts w:hint="eastAsia"/>
         </w:rPr>
-        <w:t>因而在线云作业平台有着很大的商机，如果能快速开发出一款功能完备的产品，进行推广，可以迅速占领市场，获得利润。</w:t>
+        <w:t>因而在线云作业平台有着很大的商机，如果能快速开发出一款功能完备</w:t>
+      </w:r>
+      <w:r>
+        <w:rPr>
+          <w:rFonts w:hint="eastAsia"/>
+        </w:rPr>
+        <w:t>、高可用</w:t>
+      </w:r>
+      <w:r>
+        <w:rPr>
+          <w:rFonts w:hint="eastAsia"/>
+        </w:rPr>
+        <w:t>的</w:t>
+      </w:r>
+      <w:r>
+        <w:rPr>
+          <w:rFonts w:hint="eastAsia"/>
+        </w:rPr>
+        <w:t>云作业平台</w:t>
+      </w:r>
+      <w:r>
+        <w:rPr>
+          <w:rFonts w:hint="eastAsia"/>
+        </w:rPr>
+        <w:t>产品</w:t>
+      </w:r>
+      <w:r>
+        <w:rPr>
+          <w:rFonts w:hint="eastAsia"/>
+        </w:rPr>
+        <w:t>并</w:t>
+      </w:r>
+      <w:r>
+        <w:rPr>
+          <w:rFonts w:hint="eastAsia"/>
+        </w:rPr>
+        <w:t>进行推广，</w:t>
+      </w:r>
+      <w:r>
+        <w:rPr>
+          <w:rFonts w:hint="eastAsia"/>
+        </w:rPr>
+        <w:t>就</w:t>
+      </w:r>
+      <w:r>
+        <w:rPr>
+          <w:rFonts w:hint="eastAsia"/>
+        </w:rPr>
+        <w:t>可以</w:t>
+      </w:r>
+      <w:r>
+        <w:rPr>
+          <w:rFonts w:hint="eastAsia"/>
+        </w:rPr>
+        <w:t>期待</w:t>
+      </w:r>
+      <w:r>
+        <w:rPr>
+          <w:rFonts w:hint="eastAsia"/>
+        </w:rPr>
+        <w:t>迅速</w:t>
+      </w:r>
+      <w:r>
+        <w:rPr>
+          <w:rFonts w:hint="eastAsia"/>
+        </w:rPr>
+        <w:t>吸引用户</w:t>
+      </w:r>
+      <w:r>
+        <w:rPr>
+          <w:rFonts w:hint="eastAsia"/>
+        </w:rPr>
+        <w:t>，获得利润。</w:t>
       </w:r>
     </w:p>
     <w:p>
@@ -666,7 +888,246 @@
           <w:b w:val="0"/>
           <w:bCs/>
         </w:rPr>
-        <w:t>问题是由于新冠疫情的爆发，全国中小学都不得不长时间停课，学生在家中只能接受线上教学。但是目前没有一款通用的、针对中小学生的在线作业平台，对学生和老师来说都不方便。造成的后果是老师和学生不得不用微信等方式来发布、提交作业，老师要花费大量时间统计作业情况，学生也要不断切换不同微信课程群。解决方案就是开发一款针对中小学的在线云作业平台，可以让老师更方便的发布、批改作业和统计作业情况，让学生更方便地提交作业。</w:t>
+        <w:t>由于新冠疫情的爆发，全国</w:t>
+      </w:r>
+      <w:r>
+        <w:rPr>
+          <w:rFonts w:hint="eastAsia"/>
+          <w:b w:val="0"/>
+          <w:bCs/>
+        </w:rPr>
+        <w:t>各年级段的学生</w:t>
+      </w:r>
+      <w:r>
+        <w:rPr>
+          <w:rFonts w:hint="eastAsia"/>
+          <w:b w:val="0"/>
+          <w:bCs/>
+        </w:rPr>
+        <w:t>不得不长时间在家中接受线上教学。但是目前没有一款</w:t>
+      </w:r>
+      <w:r>
+        <w:rPr>
+          <w:rFonts w:hint="eastAsia"/>
+          <w:b w:val="0"/>
+          <w:bCs/>
+        </w:rPr>
+        <w:t>功能完备、</w:t>
+      </w:r>
+      <w:r>
+        <w:rPr>
+          <w:rFonts w:hint="eastAsia"/>
+          <w:b w:val="0"/>
+          <w:bCs/>
+        </w:rPr>
+        <w:t>易用性强</w:t>
+      </w:r>
+      <w:r>
+        <w:rPr>
+          <w:rFonts w:hint="eastAsia"/>
+          <w:b w:val="0"/>
+          <w:bCs/>
+        </w:rPr>
+        <w:t>的</w:t>
+      </w:r>
+      <w:r>
+        <w:rPr>
+          <w:rFonts w:hint="eastAsia"/>
+          <w:b w:val="0"/>
+          <w:bCs/>
+        </w:rPr>
+        <w:t>云</w:t>
+      </w:r>
+      <w:r>
+        <w:rPr>
+          <w:rFonts w:hint="eastAsia"/>
+          <w:b w:val="0"/>
+          <w:bCs/>
+        </w:rPr>
+        <w:t>作业平台，对学生和老师来说都不方便。造成的</w:t>
+      </w:r>
+      <w:r>
+        <w:rPr>
+          <w:rFonts w:hint="eastAsia"/>
+          <w:b w:val="0"/>
+          <w:bCs/>
+        </w:rPr>
+        <w:t>结</w:t>
+      </w:r>
+      <w:r>
+        <w:rPr>
+          <w:rFonts w:hint="eastAsia"/>
+          <w:b w:val="0"/>
+          <w:bCs/>
+        </w:rPr>
+        <w:t>果是</w:t>
+      </w:r>
+      <w:r>
+        <w:rPr>
+          <w:rFonts w:hint="eastAsia"/>
+          <w:b w:val="0"/>
+          <w:bCs/>
+        </w:rPr>
+        <w:t>目前国内大多数中小学教师</w:t>
+      </w:r>
+      <w:r>
+        <w:rPr>
+          <w:rFonts w:hint="eastAsia"/>
+          <w:b w:val="0"/>
+          <w:bCs/>
+        </w:rPr>
+        <w:t>和学生</w:t>
+      </w:r>
+      <w:r>
+        <w:rPr>
+          <w:rFonts w:hint="eastAsia"/>
+          <w:b w:val="0"/>
+          <w:bCs/>
+        </w:rPr>
+        <w:t>使用操作便捷、沟通方便的</w:t>
+      </w:r>
+      <w:r>
+        <w:rPr>
+          <w:rFonts w:hint="eastAsia"/>
+          <w:b w:val="0"/>
+          <w:bCs/>
+        </w:rPr>
+        <w:t>微信</w:t>
+      </w:r>
+      <w:r>
+        <w:rPr>
+          <w:rFonts w:hint="eastAsia"/>
+          <w:b w:val="0"/>
+          <w:bCs/>
+        </w:rPr>
+        <w:t>、钉钉</w:t>
+      </w:r>
+      <w:r>
+        <w:rPr>
+          <w:rFonts w:hint="eastAsia"/>
+          <w:b w:val="0"/>
+          <w:bCs/>
+        </w:rPr>
+        <w:t>等</w:t>
+      </w:r>
+      <w:r>
+        <w:rPr>
+          <w:rFonts w:hint="eastAsia"/>
+          <w:b w:val="0"/>
+          <w:bCs/>
+        </w:rPr>
+        <w:t>社交软件</w:t>
+      </w:r>
+      <w:r>
+        <w:rPr>
+          <w:rFonts w:hint="eastAsia"/>
+          <w:b w:val="0"/>
+          <w:bCs/>
+        </w:rPr>
+        <w:t>来发布、提交作业，</w:t>
+      </w:r>
+      <w:r>
+        <w:rPr>
+          <w:rFonts w:hint="eastAsia"/>
+          <w:b w:val="0"/>
+          <w:bCs/>
+        </w:rPr>
+        <w:t>但是这些软件并不是专</w:t>
+      </w:r>
+      <w:r>
+        <w:rPr>
+          <w:rFonts w:hint="eastAsia"/>
+          <w:b w:val="0"/>
+          <w:bCs/>
+        </w:rPr>
+        <w:t>业</w:t>
+      </w:r>
+      <w:r>
+        <w:rPr>
+          <w:rFonts w:hint="eastAsia"/>
+          <w:b w:val="0"/>
+          <w:bCs/>
+        </w:rPr>
+        <w:t>的</w:t>
+      </w:r>
+      <w:r>
+        <w:rPr>
+          <w:rFonts w:hint="eastAsia"/>
+          <w:b w:val="0"/>
+          <w:bCs/>
+        </w:rPr>
+        <w:t>作业平台，</w:t>
+      </w:r>
+      <w:r>
+        <w:rPr>
+          <w:rFonts w:hint="eastAsia"/>
+          <w:b w:val="0"/>
+          <w:bCs/>
+        </w:rPr>
+        <w:t>老师要花费大量时间</w:t>
+      </w:r>
+      <w:r>
+        <w:rPr>
+          <w:rFonts w:hint="eastAsia"/>
+          <w:b w:val="0"/>
+          <w:bCs/>
+        </w:rPr>
+        <w:t>下载学生作业、</w:t>
+      </w:r>
+      <w:r>
+        <w:rPr>
+          <w:rFonts w:hint="eastAsia"/>
+          <w:b w:val="0"/>
+          <w:bCs/>
+        </w:rPr>
+        <w:t>统计作业情况，学生也要不断切换不同微信课程群。</w:t>
+      </w:r>
+      <w:r>
+        <w:rPr>
+          <w:rFonts w:hint="eastAsia"/>
+          <w:b w:val="0"/>
+          <w:bCs/>
+        </w:rPr>
+        <w:t>而国内大多数高校则使用c</w:t>
+      </w:r>
+      <w:r>
+        <w:rPr>
+          <w:b w:val="0"/>
+          <w:bCs/>
+        </w:rPr>
+        <w:t>anvas</w:t>
+      </w:r>
+      <w:r>
+        <w:rPr>
+          <w:rFonts w:hint="eastAsia"/>
+          <w:b w:val="0"/>
+          <w:bCs/>
+        </w:rPr>
+        <w:t>教学平台，虽然该平台具有完善的发布、提交作业的功能，但是它对于师生之间的沟通交流功能的支持则有些欠缺。为此我们提出的</w:t>
+      </w:r>
+      <w:r>
+        <w:rPr>
+          <w:rFonts w:hint="eastAsia"/>
+          <w:b w:val="0"/>
+          <w:bCs/>
+        </w:rPr>
+        <w:t>解决方案就是开发一款针对</w:t>
+      </w:r>
+      <w:r>
+        <w:rPr>
+          <w:rFonts w:hint="eastAsia"/>
+          <w:b w:val="0"/>
+          <w:bCs/>
+        </w:rPr>
+        <w:t>各年级段老师和学生</w:t>
+      </w:r>
+      <w:r>
+        <w:rPr>
+          <w:rFonts w:hint="eastAsia"/>
+          <w:b w:val="0"/>
+          <w:bCs/>
+        </w:rPr>
+        <w:t>的云作业平台，可以让老师更方便的发布、批改作业和统计作业情况，让学生更方便地提交作业。</w:t>
       </w:r>
     </w:p>
     <w:p>
@@ -690,12 +1151,99 @@
     <w:p>
       <w:pPr>
         <w:pStyle w:val="a9"/>
-      </w:pPr>
-      <w:r>
-        <w:rPr>
-          <w:rFonts w:hint="eastAsia"/>
-        </w:rPr>
-        <w:t>我们的产品主要针对国内的中小学生和教师群体。目前市场上没有一款普及度足够高的专门针对中小学的在线云作业平台。疫情期间，大量学校选择了使用钉钉、微信等方式来进行在线上传作业。这些平台不是专业的云作业平台，很多功能不够完善。我们准备开发的“小箱</w:t>
+        <w:rPr>
+          <w:rFonts w:hint="eastAsia"/>
+        </w:rPr>
+      </w:pPr>
+      <w:r>
+        <w:rPr>
+          <w:rFonts w:hint="eastAsia"/>
+        </w:rPr>
+        <w:t>我们的产品</w:t>
+      </w:r>
+      <w:r>
+        <w:rPr>
+          <w:rFonts w:hint="eastAsia"/>
+        </w:rPr>
+        <w:t>用户是国内各年级段的教师和学生，且</w:t>
+      </w:r>
+      <w:r>
+        <w:rPr>
+          <w:rFonts w:hint="eastAsia"/>
+        </w:rPr>
+        <w:t>主要针对国内的中小</w:t>
+      </w:r>
+      <w:r>
+        <w:rPr>
+          <w:rFonts w:hint="eastAsia"/>
+        </w:rPr>
+        <w:t>学教师和学生</w:t>
+      </w:r>
+      <w:r>
+        <w:rPr>
+          <w:rFonts w:hint="eastAsia"/>
+        </w:rPr>
+        <w:t>群体。目前市场上没有一款</w:t>
+      </w:r>
+      <w:r>
+        <w:rPr>
+          <w:rFonts w:hint="eastAsia"/>
+        </w:rPr>
+        <w:t>功能完备、易用性强的</w:t>
+      </w:r>
+      <w:r>
+        <w:rPr>
+          <w:rFonts w:hint="eastAsia"/>
+        </w:rPr>
+        <w:t>云作业平台。疫情期间，</w:t>
+      </w:r>
+      <w:r>
+        <w:rPr>
+          <w:rFonts w:hint="eastAsia"/>
+        </w:rPr>
+        <w:t>国内大多数中小学</w:t>
+      </w:r>
+      <w:r>
+        <w:rPr>
+          <w:rFonts w:hint="eastAsia"/>
+        </w:rPr>
+        <w:t>学校选择使用钉钉、微信等</w:t>
+      </w:r>
+      <w:r>
+        <w:rPr>
+          <w:rFonts w:hint="eastAsia"/>
+        </w:rPr>
+        <w:t>社交软件</w:t>
+      </w:r>
+      <w:r>
+        <w:rPr>
+          <w:rFonts w:hint="eastAsia"/>
+        </w:rPr>
+        <w:t>来进行在线</w:t>
+      </w:r>
+      <w:r>
+        <w:rPr>
+          <w:rFonts w:hint="eastAsia"/>
+        </w:rPr>
+        <w:t>收发</w:t>
+      </w:r>
+      <w:r>
+        <w:rPr>
+          <w:rFonts w:hint="eastAsia"/>
+        </w:rPr>
+        <w:t>作业。这些平台</w:t>
+      </w:r>
+      <w:r>
+        <w:rPr>
+          <w:rFonts w:hint="eastAsia"/>
+        </w:rPr>
+        <w:t>并</w:t>
+      </w:r>
+      <w:r>
+        <w:rPr>
+          <w:rFonts w:hint="eastAsia"/>
+        </w:rPr>
+        <w:t>不是专业的云作业平台，很多功能不够完善。我们准备开发的“小箱</w:t>
       </w:r>
       <w:r>
         <w:rPr>
@@ -707,7 +1255,82 @@
         <w:rPr>
           <w:rFonts w:hint="eastAsia"/>
         </w:rPr>
-        <w:t>”云作业平台，针对钉钉、微信等平台发布信息混乱、缺乏批注功能等痛点，拥有发布、查看、编辑课程、作业信息，批改作业并发送通知等多种功能。不同于zoom等会议软件，我们的平台专注于作业的发布、批改以及针对作业的讨论。不同于微信等社交平台，我们的平台可以更方便地群发作业，并统计完成情况，批改起来也更具人性化。</w:t>
+        <w:t>”云作业平台，针对钉钉、微信等平台发布</w:t>
+      </w:r>
+      <w:r>
+        <w:rPr>
+          <w:rFonts w:hint="eastAsia"/>
+        </w:rPr>
+        <w:t>作业</w:t>
+      </w:r>
+      <w:r>
+        <w:rPr>
+          <w:rFonts w:hint="eastAsia"/>
+        </w:rPr>
+        <w:t>信息混乱、缺乏批注</w:t>
+      </w:r>
+      <w:r>
+        <w:rPr>
+          <w:rFonts w:hint="eastAsia"/>
+        </w:rPr>
+        <w:t>功能和作业分类</w:t>
+      </w:r>
+      <w:r>
+        <w:rPr>
+          <w:rFonts w:hint="eastAsia"/>
+        </w:rPr>
+        <w:t>功能等痛点，</w:t>
+      </w:r>
+      <w:r>
+        <w:rPr>
+          <w:rFonts w:hint="eastAsia"/>
+        </w:rPr>
+        <w:t>具有根据具体课程和单元分类发布提交作业、教师一键打包下载学生作业、教师在线批改作业并且能够进行详细批注、师生之间能够进行实时交流沟通并且平台能够发送通知提醒</w:t>
+      </w:r>
+      <w:r>
+        <w:rPr>
+          <w:rFonts w:hint="eastAsia"/>
+        </w:rPr>
+        <w:t>等多种功能。不同于</w:t>
+      </w:r>
+      <w:r>
+        <w:rPr>
+          <w:rFonts w:hint="eastAsia"/>
+        </w:rPr>
+        <w:t>钉钉、</w:t>
+      </w:r>
+      <w:r>
+        <w:rPr>
+          <w:rFonts w:hint="eastAsia"/>
+        </w:rPr>
+        <w:t>微信等社交平台，我们的平台可以更方便地</w:t>
+      </w:r>
+      <w:r>
+        <w:rPr>
+          <w:rFonts w:hint="eastAsia"/>
+        </w:rPr>
+        <w:t>收</w:t>
+      </w:r>
+      <w:r>
+        <w:rPr>
+          <w:rFonts w:hint="eastAsia"/>
+        </w:rPr>
+        <w:t>发作业，并统计完成情况，批改起来也更</w:t>
+      </w:r>
+      <w:r>
+        <w:rPr>
+          <w:rFonts w:hint="eastAsia"/>
+        </w:rPr>
+        <w:t>加方便；同时与c</w:t>
+      </w:r>
+      <w:r>
+        <w:t>anvas</w:t>
+      </w:r>
+      <w:r>
+        <w:rPr>
+          <w:rFonts w:hint="eastAsia"/>
+        </w:rPr>
+        <w:t>在线教学平台相比我们能够支持师生实时沟通交流，大大提高了师生之间的沟通效率。</w:t>
       </w:r>
     </w:p>
     <w:p>
@@ -813,38 +1436,97 @@
         </w:rPr>
         <w:t>而在2015年，我们看到</w:t>
       </w:r>
-      <w:r>
-        <w:pict w14:anchorId="40690043">
-          <v:shapetype id="_x0000_t75" coordsize="21600,21600" o:spt="75" o:preferrelative="t" path="m@4@5l@4@11@9@11@9@5xe" filled="f" stroked="f">
-            <v:stroke joinstyle="miter"/>
-            <v:formulas>
-              <v:f eqn="if lineDrawn pixelLineWidth 0"/>
-              <v:f eqn="sum @0 1 0"/>
-              <v:f eqn="sum 0 0 @1"/>
-              <v:f eqn="prod @2 1 2"/>
-              <v:f eqn="prod @3 21600 pixelWidth"/>
-              <v:f eqn="prod @3 21600 pixelHeight"/>
-              <v:f eqn="sum @0 0 1"/>
-              <v:f eqn="prod @6 1 2"/>
-              <v:f eqn="prod @7 21600 pixelWidth"/>
-              <v:f eqn="sum @8 21600 0"/>
-              <v:f eqn="prod @7 21600 pixelHeight"/>
-              <v:f eqn="sum @10 21600 0"/>
-            </v:formulas>
-            <v:path o:extrusionok="f" gradientshapeok="t" o:connecttype="rect"/>
-            <o:lock v:ext="edit" aspectratio="t"/>
-          </v:shapetype>
-          <v:shape id="_x0000_i1025" type="#_x0000_t75" style="width:467.25pt;height:222.75pt">
-            <v:imagedata r:id="rId10" o:title="v2_77a90bebb20e41448c71d1a934c23e80_file_000"/>
-          </v:shape>
-        </w:pict>
-      </w:r>
-      <w:r>
-        <w:rPr>
-          <w:rFonts w:hint="eastAsia"/>
-        </w:rPr>
-        <w:t xml:space="preserve"> </w:t>
-      </w:r>
+    </w:p>
+    <w:tbl>
+      <w:tblPr>
+        <w:tblW w:w="0" w:type="auto"/>
+        <w:tblInd w:w="720" w:type="dxa"/>
+        <w:tblLook w:val="04A0" w:firstRow="1" w:lastRow="0" w:firstColumn="1" w:lastColumn="0" w:noHBand="0" w:noVBand="1"/>
+      </w:tblPr>
+      <w:tblGrid>
+        <w:gridCol w:w="9566"/>
+      </w:tblGrid>
+      <w:tr>
+        <w:tc>
+          <w:tcPr>
+            <w:tcW w:w="9576" w:type="dxa"/>
+            <w:shd w:val="clear" w:color="auto" w:fill="auto"/>
+          </w:tcPr>
+          <w:p>
+            <w:pPr>
+              <w:pStyle w:val="a9"/>
+              <w:ind w:left="0"/>
+            </w:pPr>
+            <w:r>
+              <w:lastRenderedPageBreak/>
+              <w:pict w14:anchorId="4CA182D1">
+                <v:shapetype id="_x0000_t75" coordsize="21600,21600" o:spt="75" o:preferrelative="t" path="m@4@5l@4@11@9@11@9@5xe" filled="f" stroked="f">
+                  <v:stroke joinstyle="miter"/>
+                  <v:formulas>
+                    <v:f eqn="if lineDrawn pixelLineWidth 0"/>
+                    <v:f eqn="sum @0 1 0"/>
+                    <v:f eqn="sum 0 0 @1"/>
+                    <v:f eqn="prod @2 1 2"/>
+                    <v:f eqn="prod @3 21600 pixelWidth"/>
+                    <v:f eqn="prod @3 21600 pixelHeight"/>
+                    <v:f eqn="sum @0 0 1"/>
+                    <v:f eqn="prod @6 1 2"/>
+                    <v:f eqn="prod @7 21600 pixelWidth"/>
+                    <v:f eqn="sum @8 21600 0"/>
+                    <v:f eqn="prod @7 21600 pixelHeight"/>
+                    <v:f eqn="sum @10 21600 0"/>
+                  </v:formulas>
+                  <v:path o:extrusionok="f" gradientshapeok="t" o:connecttype="rect"/>
+                  <o:lock v:ext="edit" aspectratio="t"/>
+                </v:shapetype>
+                <v:shape id="_x0000_i1060" type="#_x0000_t75" style="width:467.5pt;height:223pt">
+                  <v:imagedata r:id="rId10" o:title="v2_77a90bebb20e41448c71d1a934c23e80_file_000"/>
+                </v:shape>
+              </w:pict>
+            </w:r>
+          </w:p>
+        </w:tc>
+      </w:tr>
+      <w:tr>
+        <w:tc>
+          <w:tcPr>
+            <w:tcW w:w="9576" w:type="dxa"/>
+            <w:shd w:val="clear" w:color="auto" w:fill="auto"/>
+          </w:tcPr>
+          <w:p>
+            <w:pPr>
+              <w:pStyle w:val="a9"/>
+              <w:ind w:left="0"/>
+              <w:jc w:val="center"/>
+            </w:pPr>
+            <w:r>
+              <w:rPr>
+                <w:rFonts w:hint="eastAsia"/>
+              </w:rPr>
+              <w:t xml:space="preserve">图 </w:t>
+            </w:r>
+            <w:r>
+              <w:t xml:space="preserve">3.1  </w:t>
+            </w:r>
+            <w:r>
+              <w:rPr>
+                <w:rFonts w:hint="eastAsia"/>
+              </w:rPr>
+              <w:t>市场统计</w:t>
+            </w:r>
+          </w:p>
+        </w:tc>
+      </w:tr>
+    </w:tbl>
+    <w:p>
+      <w:pPr>
+        <w:pStyle w:val="a9"/>
+      </w:pPr>
+    </w:p>
+    <w:p>
+      <w:pPr>
+        <w:pStyle w:val="a9"/>
+      </w:pPr>
       <w:r>
         <w:rPr>
           <w:rFonts w:hint="eastAsia"/>
@@ -869,7 +1551,6 @@
         <w:rPr>
           <w:rFonts w:hint="eastAsia"/>
         </w:rPr>
-        <w:lastRenderedPageBreak/>
         <w:t>与此同时，根据教育部的数据，</w:t>
       </w:r>
       <w:r>
@@ -1229,14 +1910,12 @@
             <w:pPr>
               <w:pStyle w:val="a9"/>
               <w:ind w:left="0"/>
-              <w:rPr>
-                <w:rFonts w:hint="eastAsia"/>
-              </w:rPr>
             </w:pPr>
             <w:r>
               <w:rPr>
                 <w:rFonts w:hint="eastAsia"/>
               </w:rPr>
+              <w:lastRenderedPageBreak/>
               <w:t>用户</w:t>
             </w:r>
           </w:p>
@@ -1248,9 +1927,6 @@
           <w:p>
             <w:pPr>
               <w:pStyle w:val="InfoBlue"/>
-              <w:rPr>
-                <w:rFonts w:hint="eastAsia"/>
-              </w:rPr>
             </w:pPr>
             <w:r>
               <w:rPr>
@@ -1267,9 +1943,6 @@
           <w:p>
             <w:pPr>
               <w:pStyle w:val="InfoBlue"/>
-              <w:rPr>
-                <w:rFonts w:hint="eastAsia"/>
-              </w:rPr>
             </w:pPr>
             <w:r>
               <w:rPr>
@@ -1637,7 +2310,6 @@
         <w:rPr>
           <w:rFonts w:hint="eastAsia"/>
         </w:rPr>
-        <w:lastRenderedPageBreak/>
         <w:t>关键的涉众</w:t>
       </w:r>
       <w:r>
@@ -1727,9 +2399,6 @@
     <w:p>
       <w:pPr>
         <w:pStyle w:val="a9"/>
-        <w:rPr>
-          <w:rFonts w:hint="eastAsia"/>
-        </w:rPr>
       </w:pPr>
       <w:r>
         <w:rPr>
@@ -1784,6 +2453,7 @@
       </w:pPr>
       <w:bookmarkStart w:id="17" w:name="_Toc498919253"/>
       <w:r>
+        <w:lastRenderedPageBreak/>
         <w:t>&lt;</w:t>
       </w:r>
       <w:r>
@@ -1893,6 +2563,23 @@
     </w:p>
     <w:p>
       <w:pPr>
+        <w:rPr>
+          <w:rFonts w:hint="eastAsia"/>
+        </w:rPr>
+      </w:pPr>
+      <w:r>
+        <w:tab/>
+        <w:t>4.</w:t>
+      </w:r>
+      <w:r>
+        <w:rPr>
+          <w:rFonts w:hint="eastAsia"/>
+        </w:rPr>
+        <w:t>功能相对完善，使用便捷</w:t>
+      </w:r>
+    </w:p>
+    <w:p>
+      <w:pPr>
         <w:pStyle w:val="3"/>
         <w:numPr>
           <w:ilvl w:val="0"/>
@@ -1965,7 +2652,7 @@
         <w:rPr>
           <w:rFonts w:hint="eastAsia"/>
         </w:rPr>
-        <w:t>开发成本高</w:t>
+        <w:t>需要使用它的学校在原有基础上进一步开发，要耗费开发成本</w:t>
       </w:r>
     </w:p>
     <w:p>
@@ -1976,7 +2663,25 @@
         <w:rPr>
           <w:rFonts w:hint="eastAsia"/>
         </w:rPr>
-        <w:t>3.目前没有涉及，也没有打算涉及中小学生作业管理</w:t>
+        <w:t>3.目前</w:t>
+      </w:r>
+      <w:r>
+        <w:rPr>
+          <w:rFonts w:hint="eastAsia"/>
+        </w:rPr>
+        <w:t>并</w:t>
+      </w:r>
+      <w:r>
+        <w:rPr>
+          <w:rFonts w:hint="eastAsia"/>
+        </w:rPr>
+        <w:t>没有涉及</w:t>
+      </w:r>
+      <w:r>
+        <w:rPr>
+          <w:rFonts w:hint="eastAsia"/>
+        </w:rPr>
+        <w:t>中小学年级段</w:t>
       </w:r>
     </w:p>
     <w:p/>
@@ -2102,7 +2807,7 @@
         <w:rPr>
           <w:rFonts w:hint="eastAsia"/>
         </w:rPr>
-        <w:t>文字聊天记录不能云端保存</w:t>
+        <w:t>上传文件容易过期丢失</w:t>
       </w:r>
     </w:p>
     <w:p>
@@ -2133,7 +2838,6 @@
         <w:rPr>
           <w:rFonts w:hint="eastAsia"/>
         </w:rPr>
-        <w:lastRenderedPageBreak/>
         <w:t>产品概述</w:t>
       </w:r>
       <w:bookmarkEnd w:id="19"/>
@@ -2164,14 +2868,68 @@
         <w:t>4.1.1接口信息</w:t>
       </w:r>
     </w:p>
-    <w:p>
-      <w:r>
-        <w:pict w14:anchorId="2F880451">
-          <v:shape id="_x0000_i1026" type="#_x0000_t75" style="width:467.25pt;height:237.75pt">
-            <v:imagedata r:id="rId11" o:title="接口"/>
-          </v:shape>
-        </w:pict>
-      </w:r>
+    <w:tbl>
+      <w:tblPr>
+        <w:tblW w:w="0" w:type="auto"/>
+        <w:tblLook w:val="04A0" w:firstRow="1" w:lastRow="0" w:firstColumn="1" w:lastColumn="0" w:noHBand="0" w:noVBand="1"/>
+      </w:tblPr>
+      <w:tblGrid>
+        <w:gridCol w:w="9576"/>
+      </w:tblGrid>
+      <w:tr>
+        <w:tc>
+          <w:tcPr>
+            <w:tcW w:w="9576" w:type="dxa"/>
+            <w:shd w:val="clear" w:color="auto" w:fill="auto"/>
+          </w:tcPr>
+          <w:p>
+            <w:r>
+              <w:lastRenderedPageBreak/>
+              <w:pict w14:anchorId="72BA7C3C">
+                <v:shape id="_x0000_i1039" type="#_x0000_t75" style="width:467.5pt;height:238pt">
+                  <v:imagedata r:id="rId11" o:title="接口"/>
+                </v:shape>
+              </w:pict>
+            </w:r>
+          </w:p>
+        </w:tc>
+      </w:tr>
+      <w:tr>
+        <w:tc>
+          <w:tcPr>
+            <w:tcW w:w="9576" w:type="dxa"/>
+            <w:shd w:val="clear" w:color="auto" w:fill="auto"/>
+          </w:tcPr>
+          <w:p>
+            <w:pPr>
+              <w:jc w:val="center"/>
+            </w:pPr>
+            <w:r>
+              <w:rPr>
+                <w:rFonts w:hint="eastAsia"/>
+              </w:rPr>
+              <w:t xml:space="preserve">图 </w:t>
+            </w:r>
+            <w:r>
+              <w:t xml:space="preserve">4.1  </w:t>
+            </w:r>
+            <w:r>
+              <w:rPr>
+                <w:rFonts w:hint="eastAsia"/>
+              </w:rPr>
+              <w:t>接口信息</w:t>
+            </w:r>
+          </w:p>
+        </w:tc>
+      </w:tr>
+    </w:tbl>
+    <w:p/>
+    <w:p>
+      <w:pPr>
+        <w:rPr>
+          <w:rFonts w:hint="eastAsia"/>
+        </w:rPr>
+      </w:pPr>
     </w:p>
     <w:p>
       <w:r>
@@ -2199,14 +2957,82 @@
         <w:t>4.1.2产品效果</w:t>
       </w:r>
     </w:p>
-    <w:p>
-      <w:r>
-        <w:lastRenderedPageBreak/>
-        <w:pict w14:anchorId="2F34EE2E">
-          <v:shape id="_x0000_i1030" type="#_x0000_t75" style="width:468pt;height:411.75pt">
-            <v:imagedata r:id="rId12" o:title="小箱交（云作业平台）"/>
-          </v:shape>
-        </w:pict>
+    <w:tbl>
+      <w:tblPr>
+        <w:tblW w:w="0" w:type="auto"/>
+        <w:tblLook w:val="04A0" w:firstRow="1" w:lastRow="0" w:firstColumn="1" w:lastColumn="0" w:noHBand="0" w:noVBand="1"/>
+      </w:tblPr>
+      <w:tblGrid>
+        <w:gridCol w:w="9576"/>
+      </w:tblGrid>
+      <w:tr>
+        <w:tc>
+          <w:tcPr>
+            <w:tcW w:w="9576" w:type="dxa"/>
+            <w:shd w:val="clear" w:color="auto" w:fill="auto"/>
+          </w:tcPr>
+          <w:p>
+            <w:r>
+              <w:lastRenderedPageBreak/>
+              <w:pict w14:anchorId="09C5AB87">
+                <v:shape id="_x0000_i1042" type="#_x0000_t75" style="width:468pt;height:412pt">
+                  <v:imagedata r:id="rId12" o:title="小箱交（云作业平台）"/>
+                </v:shape>
+              </w:pict>
+            </w:r>
+          </w:p>
+        </w:tc>
+      </w:tr>
+      <w:tr>
+        <w:tc>
+          <w:tcPr>
+            <w:tcW w:w="9576" w:type="dxa"/>
+            <w:shd w:val="clear" w:color="auto" w:fill="auto"/>
+          </w:tcPr>
+          <w:p>
+            <w:pPr>
+              <w:jc w:val="center"/>
+            </w:pPr>
+            <w:r>
+              <w:rPr>
+                <w:rFonts w:hint="eastAsia"/>
+              </w:rPr>
+              <w:t xml:space="preserve">图 </w:t>
+            </w:r>
+            <w:r>
+              <w:t xml:space="preserve">4.2  </w:t>
+            </w:r>
+            <w:r>
+              <w:rPr>
+                <w:rFonts w:hint="eastAsia"/>
+              </w:rPr>
+              <w:t>产品整体功能图</w:t>
+            </w:r>
+          </w:p>
+        </w:tc>
+      </w:tr>
+    </w:tbl>
+    <w:p/>
+    <w:p>
+      <w:pPr>
+        <w:rPr>
+          <w:rFonts w:hint="eastAsia"/>
+        </w:rPr>
+      </w:pPr>
+      <w:r>
+        <w:tab/>
+      </w:r>
+      <w:r>
+        <w:rPr>
+          <w:rFonts w:hint="eastAsia"/>
+        </w:rPr>
+        <w:t>如图所示是我们所开发的云作业平台的整体功能说明图</w:t>
+      </w:r>
+      <w:r>
+        <w:rPr>
+          <w:rFonts w:hint="eastAsia"/>
+        </w:rPr>
+        <w:t>。</w:t>
       </w:r>
     </w:p>
     <w:p>
@@ -2683,7 +3509,21 @@
         <w:rPr>
           <w:rFonts w:hint="eastAsia"/>
         </w:rPr>
-        <w:t>目前暂定为使用web网页的形式向用户分发，不存在物理分发的成本。部署服务器，维护等成本在用户量不大的时候也不算太过昂贵，根据阿里云服务器的报价，云数据库Mysql价格为459</w:t>
+        <w:t>目前暂定为使用web网页的形式向用户分发，不存在物理分发的成本。部署服务器，维护等成本在用户量不大的时候也不算太过昂贵，根据阿里云服务器的报价，云数据库</w:t>
+      </w:r>
+      <w:proofErr w:type="spellStart"/>
+      <w:r>
+        <w:rPr>
+          <w:rFonts w:hint="eastAsia"/>
+        </w:rPr>
+        <w:t>Mysql</w:t>
+      </w:r>
+      <w:proofErr w:type="spellEnd"/>
+      <w:r>
+        <w:rPr>
+          <w:rFonts w:hint="eastAsia"/>
+        </w:rPr>
+        <w:t>价格为459</w:t>
       </w:r>
       <w:r>
         <w:t>.00</w:t>
@@ -3311,7 +4151,21 @@
           <w:rFonts w:hint="eastAsia"/>
         </w:rPr>
         <w:lastRenderedPageBreak/>
-        <w:t>软件开发依赖于网络上的react框架和beego框架</w:t>
+        <w:t>软件开发依赖于网络上的react框架和</w:t>
+      </w:r>
+      <w:proofErr w:type="spellStart"/>
+      <w:r>
+        <w:rPr>
+          <w:rFonts w:hint="eastAsia"/>
+        </w:rPr>
+        <w:t>beego</w:t>
+      </w:r>
+      <w:proofErr w:type="spellEnd"/>
+      <w:r>
+        <w:rPr>
+          <w:rFonts w:hint="eastAsia"/>
+        </w:rPr>
+        <w:t>框架</w:t>
       </w:r>
     </w:p>
     <w:p>
@@ -3650,21 +4504,81 @@
         <w:t>indows10操作系统最低要求配置为例）</w:t>
       </w:r>
     </w:p>
+    <w:tbl>
+      <w:tblPr>
+        <w:tblW w:w="0" w:type="auto"/>
+        <w:tblInd w:w="720" w:type="dxa"/>
+        <w:tblLook w:val="04A0" w:firstRow="1" w:lastRow="0" w:firstColumn="1" w:lastColumn="0" w:noHBand="0" w:noVBand="1"/>
+      </w:tblPr>
+      <w:tblGrid>
+        <w:gridCol w:w="8856"/>
+      </w:tblGrid>
+      <w:tr>
+        <w:tc>
+          <w:tcPr>
+            <w:tcW w:w="9576" w:type="dxa"/>
+            <w:shd w:val="clear" w:color="auto" w:fill="auto"/>
+          </w:tcPr>
+          <w:p>
+            <w:pPr>
+              <w:pStyle w:val="a9"/>
+              <w:ind w:left="0"/>
+              <w:rPr>
+                <w:rFonts w:hint="eastAsia"/>
+              </w:rPr>
+            </w:pPr>
+            <w:r>
+              <w:lastRenderedPageBreak/>
+              <w:pict w14:anchorId="39D742F8">
+                <v:shape id="_x0000_i1051" type="#_x0000_t75" style="width:383.5pt;height:448pt">
+                  <v:imagedata r:id="rId13" o:title="win要求"/>
+                </v:shape>
+              </w:pict>
+            </w:r>
+          </w:p>
+        </w:tc>
+      </w:tr>
+      <w:tr>
+        <w:tc>
+          <w:tcPr>
+            <w:tcW w:w="9576" w:type="dxa"/>
+            <w:shd w:val="clear" w:color="auto" w:fill="auto"/>
+          </w:tcPr>
+          <w:p>
+            <w:pPr>
+              <w:pStyle w:val="a9"/>
+              <w:ind w:left="0"/>
+              <w:jc w:val="center"/>
+              <w:rPr>
+                <w:rFonts w:hint="eastAsia"/>
+              </w:rPr>
+            </w:pPr>
+            <w:r>
+              <w:rPr>
+                <w:rFonts w:hint="eastAsia"/>
+              </w:rPr>
+              <w:t xml:space="preserve">图 </w:t>
+            </w:r>
+            <w:r>
+              <w:t xml:space="preserve">9.1  </w:t>
+            </w:r>
+            <w:r>
+              <w:rPr>
+                <w:rFonts w:hint="eastAsia"/>
+              </w:rPr>
+              <w:t>系统需求</w:t>
+            </w:r>
+          </w:p>
+        </w:tc>
+      </w:tr>
+    </w:tbl>
     <w:p>
       <w:pPr>
         <w:pStyle w:val="a9"/>
-      </w:pPr>
-      <w:r>
-        <w:lastRenderedPageBreak/>
-        <w:pict w14:anchorId="05764244">
-          <v:shape id="_x0000_i1028" type="#_x0000_t75" style="width:383.25pt;height:447.75pt">
-            <v:imagedata r:id="rId13" o:title="win要求"/>
-          </v:shape>
-        </w:pict>
-      </w:r>
-      <w:r>
-        <w:t>[4]</w:t>
-      </w:r>
+        <w:rPr>
+          <w:rFonts w:hint="eastAsia"/>
+        </w:rPr>
+      </w:pPr>
     </w:p>
     <w:p>
       <w:pPr>
@@ -3823,6 +4737,7 @@
         </w:rPr>
         <w:t>我们会将用户帮助手册发布到</w:t>
       </w:r>
+      <w:proofErr w:type="spellStart"/>
       <w:r>
         <w:t>G</w:t>
       </w:r>
@@ -3830,8 +4745,16 @@
         <w:rPr>
           <w:rFonts w:hint="eastAsia"/>
         </w:rPr>
-        <w:t>ithub上，用户可以在线查阅使用手册，使用过程中出现问题也可以通过在</w:t>
-      </w:r>
+        <w:t>ithub</w:t>
+      </w:r>
+      <w:proofErr w:type="spellEnd"/>
+      <w:r>
+        <w:rPr>
+          <w:rFonts w:hint="eastAsia"/>
+        </w:rPr>
+        <w:t>上，用户可以在线查阅使用手册，使用过程中出现问题也可以通过在</w:t>
+      </w:r>
+      <w:proofErr w:type="spellStart"/>
       <w:r>
         <w:t>G</w:t>
       </w:r>
@@ -3839,7 +4762,14 @@
         <w:rPr>
           <w:rFonts w:hint="eastAsia"/>
         </w:rPr>
-        <w:t>ithub上提出issue来获得我们的帮助。</w:t>
+        <w:t>ithub</w:t>
+      </w:r>
+      <w:proofErr w:type="spellEnd"/>
+      <w:r>
+        <w:rPr>
+          <w:rFonts w:hint="eastAsia"/>
+        </w:rPr>
+        <w:t>上提出issue来获得我们的帮助。</w:t>
       </w:r>
     </w:p>
     <w:p>
@@ -4284,49 +5214,9 @@
         <w:p>
           <w:r>
             <w:rPr>
-              <w:rFonts w:ascii="Times New Roman"/>
-              <w:b/>
-            </w:rPr>
-            <w:fldChar w:fldCharType="begin"/>
-          </w:r>
-          <w:r>
-            <w:rPr>
-              <w:rFonts w:ascii="Times New Roman"/>
-              <w:b/>
-            </w:rPr>
-            <w:instrText xml:space="preserve"> SUBJECT  \* MERGEFORMAT </w:instrText>
-          </w:r>
-          <w:r>
-            <w:rPr>
-              <w:rFonts w:ascii="Times New Roman"/>
-              <w:b/>
-            </w:rPr>
-            <w:fldChar w:fldCharType="separate"/>
-          </w:r>
-          <w:r>
-            <w:rPr>
               <w:rFonts w:ascii="Times New Roman" w:hint="eastAsia"/>
             </w:rPr>
-            <w:t>&lt;</w:t>
-          </w:r>
-          <w:r>
-            <w:rPr>
-              <w:rFonts w:ascii="Times New Roman" w:hint="eastAsia"/>
-            </w:rPr>
-            <w:t>项目名称</w:t>
-          </w:r>
-          <w:r>
-            <w:rPr>
-              <w:rFonts w:ascii="Times New Roman" w:hint="eastAsia"/>
-            </w:rPr>
-            <w:t>&gt;</w:t>
-          </w:r>
-          <w:r>
-            <w:rPr>
-              <w:rFonts w:ascii="Times New Roman"/>
-              <w:b/>
-            </w:rPr>
-            <w:fldChar w:fldCharType="end"/>
+            <w:t>小箱交云作业平台</w:t>
           </w:r>
         </w:p>
       </w:tc>
@@ -4353,7 +5243,21 @@
               <w:rFonts w:ascii="Times New Roman"/>
               <w:noProof/>
             </w:rPr>
-            <w:t>Version:           &lt;1.0&gt;</w:t>
+            <w:t>Version:           &lt;1.</w:t>
+          </w:r>
+          <w:r>
+            <w:rPr>
+              <w:rFonts w:ascii="Times New Roman"/>
+              <w:noProof/>
+            </w:rPr>
+            <w:t>4</w:t>
+          </w:r>
+          <w:r>
+            <w:rPr>
+              <w:rFonts w:ascii="Times New Roman"/>
+              <w:noProof/>
+            </w:rPr>
+            <w:t>&gt;</w:t>
           </w:r>
         </w:p>
       </w:tc>
@@ -4401,6 +5305,11 @@
           <w:tcW w:w="3179" w:type="dxa"/>
         </w:tcPr>
         <w:p>
+          <w:pPr>
+            <w:rPr>
+              <w:rFonts w:hint="eastAsia"/>
+            </w:rPr>
+          </w:pPr>
           <w:r>
             <w:rPr>
               <w:rFonts w:ascii="Times New Roman"/>
@@ -4412,7 +5321,28 @@
               <w:rFonts w:ascii="Times New Roman"/>
               <w:noProof/>
             </w:rPr>
-            <w:t>Date:  &lt;dd/mmm/yy&gt;</w:t>
+            <w:t xml:space="preserve">Date:  </w:t>
+          </w:r>
+          <w:r>
+            <w:rPr>
+              <w:rFonts w:ascii="Times New Roman"/>
+              <w:noProof/>
+            </w:rPr>
+            <w:t>2020</w:t>
+          </w:r>
+          <w:r>
+            <w:rPr>
+              <w:rFonts w:ascii="Times New Roman" w:hint="eastAsia"/>
+              <w:noProof/>
+            </w:rPr>
+            <w:t>/</w:t>
+          </w:r>
+          <w:r>
+            <w:rPr>
+              <w:rFonts w:ascii="Times New Roman"/>
+              <w:noProof/>
+            </w:rPr>
+            <w:t>9/24</w:t>
           </w:r>
         </w:p>
       </w:tc>
@@ -5870,6 +6800,21 @@
       <w:shd w:val="clear" w:color="auto" w:fill="E1DFDD"/>
     </w:rPr>
   </w:style>
+  <w:style w:type="table" w:styleId="af0">
+    <w:name w:val="Table Grid"/>
+    <w:basedOn w:val="a1"/>
+    <w:rsid w:val="00536AA4"/>
+    <w:tblPr>
+      <w:tblBorders>
+        <w:top w:val="single" w:sz="4" w:space="0" w:color="auto"/>
+        <w:left w:val="single" w:sz="4" w:space="0" w:color="auto"/>
+        <w:bottom w:val="single" w:sz="4" w:space="0" w:color="auto"/>
+        <w:right w:val="single" w:sz="4" w:space="0" w:color="auto"/>
+        <w:insideH w:val="single" w:sz="4" w:space="0" w:color="auto"/>
+        <w:insideV w:val="single" w:sz="4" w:space="0" w:color="auto"/>
+      </w:tblBorders>
+    </w:tblPr>
+  </w:style>
 </w:styles>
 </file>
 
